--- a/해석/34괘.docx
+++ b/해석/34괘.docx
@@ -7,7 +7,7 @@
         <w:pStyle w:val="Title"/>
       </w:pPr>
       <w:r>
-        <w:t>34괘 : 211111 : 뢰천대장(雷天大壯)</w:t>
+        <w:t>34괘 - 뢰천대장 - 111122</w:t>
       </w:r>
     </w:p>
     <w:p>

--- a/해석/34괘.docx
+++ b/해석/34괘.docx
@@ -3,61 +3,50 @@
 <w:document xmlns:wpc="http://schemas.microsoft.com/office/word/2010/wordprocessingCanvas" xmlns:mo="http://schemas.microsoft.com/office/mac/office/2008/main" xmlns:mc="http://schemas.openxmlformats.org/markup-compatibility/2006" xmlns:mv="urn:schemas-microsoft-com:mac:vml" xmlns:o="urn:schemas-microsoft-com:office:office" xmlns:r="http://schemas.openxmlformats.org/officeDocument/2006/relationships" xmlns:m="http://schemas.openxmlformats.org/officeDocument/2006/math" xmlns:v="urn:schemas-microsoft-com:vml" xmlns:wp14="http://schemas.microsoft.com/office/word/2010/wordprocessingDrawing" xmlns:wp="http://schemas.openxmlformats.org/drawingml/2006/wordprocessingDrawing" xmlns:w10="urn:schemas-microsoft-com:office:word" xmlns:w="http://schemas.openxmlformats.org/wordprocessingml/2006/main" xmlns:w14="http://schemas.microsoft.com/office/word/2010/wordml" xmlns:wpg="http://schemas.microsoft.com/office/word/2010/wordprocessingGroup" xmlns:wpi="http://schemas.microsoft.com/office/word/2010/wordprocessingInk" xmlns:wne="http://schemas.microsoft.com/office/word/2006/wordml" xmlns:wps="http://schemas.microsoft.com/office/word/2010/wordprocessingShape" mc:Ignorable="w14 wp14">
   <w:body>
     <w:p>
-      <w:pPr>
-        <w:pStyle w:val="Title"/>
-      </w:pPr>
       <w:r>
         <w:t>34괘 - 뢰천대장 - 111122</w:t>
       </w:r>
     </w:p>
     <w:p>
       <w:r>
-        <w:t xml:space="preserve">전체 : </w:t>
+        <w:t>전체 : 대장의 길에서 이로운 것은 정貞하는 것이다.</w:t>
       </w:r>
     </w:p>
-    <w:p/>
     <w:p>
       <w:r>
-        <w:t xml:space="preserve">1효 : </w:t>
+        <w:t>1효 : 처음에 양이 오니, 씩씩함이 (아직) 발인 단계에 머무르는 상이다. 정하는 것은 흉하리라. 믿음을 가져라.</w:t>
       </w:r>
     </w:p>
-    <w:p/>
     <w:p>
       <w:r>
-        <w:t xml:space="preserve">2효 : </w:t>
+        <w:t>2효 : 양이 두 번째에 (또) 오니, 정貞하면 길하리라.</w:t>
       </w:r>
     </w:p>
-    <w:p/>
     <w:p>
       <w:r>
-        <w:t xml:space="preserve">3효 : </w:t>
+        <w:t>3효 : 양이 세 번째에 (또) 오니, 소인은 장壯을 쓰나 군자는 망을 쓴다. 정貞하면 위태로우리라. 숫양이 울타리를 들이받으며 그 뿔을 피곤하게 한다.</w:t>
       </w:r>
     </w:p>
-    <w:p/>
     <w:p>
       <w:r>
-        <w:t xml:space="preserve">4효 : </w:t>
+        <w:t>4효 : 양이 네 번째에 (또) 오니, 정貞하면 길하리라. (마지막까지) 마음에 걸리던 것이 사라진다. 울타리가 터져서 열리니 피곤할 것이 없으리라. 씩씩함이 큰 수레의 복토[]에 놓인다.</w:t>
       </w:r>
     </w:p>
-    <w:p/>
     <w:p>
       <w:r>
-        <w:t xml:space="preserve">5효 : </w:t>
+        <w:t>5효 : 음이 다섯 번째에 오니, 경계에서 양을 잃지만, 후회는 없으리라.</w:t>
       </w:r>
     </w:p>
-    <w:p/>
     <w:p>
       <w:r>
-        <w:t xml:space="preserve">6효 : </w:t>
+        <w:t>6효 : 극상의 자리에 음이 오니, 숫양이 (다시) 울타리를 들이받는 상이다. 물러나지도 못하고 완수하지도 못하게 되니 이로울 바가 없으리라. 어렵게 여기면 길하리라.</w:t>
       </w:r>
     </w:p>
-    <w:p/>
     <w:p>
       <w:r>
-        <w:t xml:space="preserve">전체 : </w:t>
+        <w:t>전체 : 대장의 길에서 이로운 것은 정貞하는 것이다.</w:t>
       </w:r>
     </w:p>
-    <w:p/>
     <w:sectPr>
       <w:pgSz w:w="12240" w:h="15840"/>
       <w:pgMar w:top="1440" w:right="1800" w:bottom="1440" w:left="1800" w:header="720" w:footer="720" w:gutter="0"/>
